--- a/Samples/wishes.docx
+++ b/Samples/wishes.docx
@@ -5,85 +5,6 @@
     <w:p>
       <w:pPr>
         <w:rPr>
-          <w:lang w:val="en-US"/>
-        </w:rPr>
-      </w:pPr>
-      <w:r>
-        <w:rPr>
-          <w:lang w:val="en-US"/>
-        </w:rPr>
-        <w:t>Not in the class:</w:t>
-      </w:r>
-    </w:p>
-    <w:p>
-      <w:pPr>
-        <w:rPr>
-          <w:lang w:val="en-US"/>
-        </w:rPr>
-      </w:pPr>
-    </w:p>
-    <w:p>
-      <w:pPr>
-        <w:rPr>
-          <w:lang w:val="en-US"/>
-        </w:rPr>
-      </w:pPr>
-      <w:r>
-        <w:rPr>
-          <w:lang w:val="en-US"/>
-        </w:rPr>
-        <w:t>Cao, Jiyuan</w:t>
-      </w:r>
-    </w:p>
-    <w:p>
-      <w:pPr>
-        <w:rPr>
-          <w:lang w:val="en-US"/>
-        </w:rPr>
-      </w:pPr>
-      <w:r>
-        <w:rPr>
-          <w:lang w:val="en-US"/>
-        </w:rPr>
-        <w:t>Hou, Jinlong</w:t>
-      </w:r>
-    </w:p>
-    <w:p>
-      <w:pPr>
-        <w:pBdr>
-          <w:bottom w:val="single" w:sz="6" w:space="1" w:color="auto"/>
-        </w:pBdr>
-        <w:rPr>
-          <w:lang w:val="en-US"/>
-        </w:rPr>
-      </w:pPr>
-      <w:r>
-        <w:rPr>
-          <w:lang w:val="en-US"/>
-        </w:rPr>
-        <w:t>Sun, Zhuoshi</w:t>
-      </w:r>
-    </w:p>
-    <w:p>
-      <w:pPr>
-        <w:pBdr>
-          <w:bottom w:val="single" w:sz="6" w:space="1" w:color="auto"/>
-        </w:pBdr>
-        <w:rPr>
-          <w:lang w:val="en-US"/>
-        </w:rPr>
-      </w:pPr>
-    </w:p>
-    <w:p>
-      <w:pPr>
-        <w:rPr>
-          <w:lang w:val="en-US"/>
-        </w:rPr>
-      </w:pPr>
-    </w:p>
-    <w:p>
-      <w:pPr>
-        <w:rPr>
           <w:b/>
           <w:lang w:val="en-US"/>
         </w:rPr>
@@ -102,32 +23,68 @@
           <w:lang w:val="en-US"/>
         </w:rPr>
       </w:pPr>
-      <w:r>
-        <w:rPr>
-          <w:lang w:val="en-US"/>
-        </w:rPr>
-        <w:t>Q1: No wish.</w:t>
-      </w:r>
-    </w:p>
-    <w:p>
-      <w:pPr>
-        <w:rPr>
-          <w:lang w:val="en-US"/>
-        </w:rPr>
-      </w:pPr>
-    </w:p>
-    <w:p>
-      <w:pPr>
-        <w:rPr>
-          <w:b/>
-          <w:lang w:val="en-US"/>
-        </w:rPr>
-      </w:pPr>
-      <w:r>
-        <w:rPr>
-          <w:b/>
-          <w:lang w:val="en-US"/>
-        </w:rPr>
+    </w:p>
+    <w:p>
+      <w:pPr>
+        <w:rPr>
+          <w:lang w:val="en-US"/>
+        </w:rPr>
+      </w:pPr>
+      <w:r>
+        <w:rPr>
+          <w:lang w:val="en-US"/>
+        </w:rPr>
+        <w:t>Q1: More on Android Push notification and alternative security. Security issues, how to authorize it.</w:t>
+      </w:r>
+    </w:p>
+    <w:p>
+      <w:pPr>
+        <w:rPr>
+          <w:lang w:val="en-US"/>
+        </w:rPr>
+      </w:pPr>
+      <w:r>
+        <w:rPr>
+          <w:lang w:val="en-US"/>
+        </w:rPr>
+        <w:t>A1:</w:t>
+      </w:r>
+    </w:p>
+    <w:p>
+      <w:pPr>
+        <w:rPr>
+          <w:lang w:val="en-US"/>
+        </w:rPr>
+      </w:pPr>
+    </w:p>
+    <w:p>
+      <w:pPr>
+        <w:rPr>
+          <w:b/>
+          <w:lang w:val="en-US"/>
+        </w:rPr>
+      </w:pPr>
+      <w:r>
+        <w:rPr>
+          <w:b/>
+          <w:lang w:val="en-US"/>
+        </w:rPr>
+        <w:br w:type="page"/>
+      </w:r>
+    </w:p>
+    <w:p>
+      <w:pPr>
+        <w:rPr>
+          <w:b/>
+          <w:lang w:val="en-US"/>
+        </w:rPr>
+      </w:pPr>
+      <w:r>
+        <w:rPr>
+          <w:b/>
+          <w:lang w:val="en-US"/>
+        </w:rPr>
+        <w:lastRenderedPageBreak/>
         <w:t>Deng, Pan</w:t>
       </w:r>
     </w:p>
@@ -137,6 +94,13 @@
           <w:lang w:val="en-US"/>
         </w:rPr>
       </w:pPr>
+    </w:p>
+    <w:p>
+      <w:pPr>
+        <w:rPr>
+          <w:lang w:val="en-US"/>
+        </w:rPr>
+      </w:pPr>
       <w:r>
         <w:rPr>
           <w:lang w:val="en-US"/>
@@ -150,6 +114,19 @@
           <w:lang w:val="en-US"/>
         </w:rPr>
       </w:pPr>
+      <w:r>
+        <w:rPr>
+          <w:lang w:val="en-US"/>
+        </w:rPr>
+        <w:t>A1:</w:t>
+      </w:r>
+    </w:p>
+    <w:p>
+      <w:pPr>
+        <w:rPr>
+          <w:lang w:val="en-US"/>
+        </w:rPr>
+      </w:pPr>
     </w:p>
     <w:p>
       <w:pPr>
@@ -170,50 +147,34 @@
           <w:lang w:val="en-US"/>
         </w:rPr>
       </w:pPr>
-    </w:p>
-    <w:p>
-      <w:pPr>
-        <w:rPr>
-          <w:b/>
-          <w:lang w:val="en-US"/>
-        </w:rPr>
-      </w:pPr>
-      <w:r>
-        <w:rPr>
-          <w:b/>
-          <w:lang w:val="en-US"/>
-        </w:rPr>
-        <w:t>Fu, Jianhua</w:t>
-      </w:r>
-    </w:p>
-    <w:p>
-      <w:pPr>
-        <w:rPr>
-          <w:lang w:val="en-US"/>
-        </w:rPr>
-      </w:pPr>
-      <w:r>
-        <w:rPr>
-          <w:lang w:val="en-US"/>
-        </w:rPr>
-        <w:t>Q1:</w:t>
-      </w:r>
-    </w:p>
-    <w:p>
-      <w:pPr>
-        <w:rPr>
-          <w:b/>
-          <w:lang w:val="en-US"/>
-        </w:rPr>
-      </w:pPr>
-    </w:p>
-    <w:p>
-      <w:pPr>
-        <w:rPr>
-          <w:b/>
-          <w:lang w:val="en-US"/>
-        </w:rPr>
-      </w:pPr>
+      <w:r>
+        <w:rPr>
+          <w:lang w:val="en-US"/>
+        </w:rPr>
+        <w:t>A2:</w:t>
+      </w:r>
+    </w:p>
+    <w:p>
+      <w:pPr>
+        <w:rPr>
+          <w:lang w:val="en-US"/>
+        </w:rPr>
+      </w:pPr>
+    </w:p>
+    <w:p>
+      <w:pPr>
+        <w:rPr>
+          <w:b/>
+          <w:lang w:val="en-US"/>
+        </w:rPr>
+      </w:pPr>
+      <w:r>
+        <w:rPr>
+          <w:b/>
+          <w:lang w:val="en-US"/>
+        </w:rPr>
+        <w:br w:type="page"/>
+      </w:r>
       <w:r>
         <w:rPr>
           <w:b/>
@@ -228,6 +189,13 @@
           <w:lang w:val="en-US"/>
         </w:rPr>
       </w:pPr>
+    </w:p>
+    <w:p>
+      <w:pPr>
+        <w:rPr>
+          <w:lang w:val="en-US"/>
+        </w:rPr>
+      </w:pPr>
       <w:r>
         <w:rPr>
           <w:lang w:val="en-US"/>
@@ -241,6 +209,34 @@
           <w:lang w:val="en-US"/>
         </w:rPr>
       </w:pPr>
+      <w:r>
+        <w:rPr>
+          <w:lang w:val="en-US"/>
+        </w:rPr>
+        <w:t xml:space="preserve">A1: </w:t>
+      </w:r>
+    </w:p>
+    <w:p>
+      <w:pPr>
+        <w:rPr>
+          <w:lang w:val="en-US"/>
+        </w:rPr>
+      </w:pPr>
+    </w:p>
+    <w:p>
+      <w:pPr>
+        <w:rPr>
+          <w:b/>
+          <w:lang w:val="en-US"/>
+        </w:rPr>
+      </w:pPr>
+      <w:r>
+        <w:rPr>
+          <w:b/>
+          <w:lang w:val="en-US"/>
+        </w:rPr>
+        <w:br w:type="page"/>
+      </w:r>
     </w:p>
     <w:p>
       <w:pPr>
@@ -263,6 +259,13 @@
           <w:lang w:val="en-US"/>
         </w:rPr>
       </w:pPr>
+    </w:p>
+    <w:p>
+      <w:pPr>
+        <w:rPr>
+          <w:lang w:val="en-US"/>
+        </w:rPr>
+      </w:pPr>
       <w:r>
         <w:rPr>
           <w:lang w:val="en-US"/>
@@ -276,6 +279,34 @@
           <w:lang w:val="en-US"/>
         </w:rPr>
       </w:pPr>
+      <w:r>
+        <w:rPr>
+          <w:lang w:val="en-US"/>
+        </w:rPr>
+        <w:t xml:space="preserve">A1: </w:t>
+      </w:r>
+    </w:p>
+    <w:p>
+      <w:pPr>
+        <w:rPr>
+          <w:lang w:val="en-US"/>
+        </w:rPr>
+      </w:pPr>
+    </w:p>
+    <w:p>
+      <w:pPr>
+        <w:rPr>
+          <w:b/>
+          <w:lang w:val="en-US"/>
+        </w:rPr>
+      </w:pPr>
+      <w:r>
+        <w:rPr>
+          <w:b/>
+          <w:lang w:val="en-US"/>
+        </w:rPr>
+        <w:br w:type="page"/>
+      </w:r>
     </w:p>
     <w:p>
       <w:pPr>
@@ -298,6 +329,13 @@
           <w:lang w:val="en-US"/>
         </w:rPr>
       </w:pPr>
+    </w:p>
+    <w:p>
+      <w:pPr>
+        <w:rPr>
+          <w:lang w:val="en-US"/>
+        </w:rPr>
+      </w:pPr>
       <w:r>
         <w:rPr>
           <w:lang w:val="en-US"/>
@@ -311,26 +349,79 @@
           <w:lang w:val="en-US"/>
         </w:rPr>
       </w:pPr>
-    </w:p>
-    <w:p>
-      <w:pPr>
-        <w:rPr>
-          <w:lang w:val="en-US"/>
-        </w:rPr>
-      </w:pPr>
-      <w:r>
-        <w:rPr>
-          <w:lang w:val="en-US"/>
-        </w:rPr>
-        <w:t>Q2: SELinux in Android. How to root a phone.</w:t>
-      </w:r>
-    </w:p>
-    <w:p>
-      <w:pPr>
-        <w:rPr>
-          <w:lang w:val="en-US"/>
-        </w:rPr>
-      </w:pPr>
+      <w:r>
+        <w:rPr>
+          <w:lang w:val="en-US"/>
+        </w:rPr>
+        <w:t>A1:</w:t>
+      </w:r>
+    </w:p>
+    <w:p>
+      <w:pPr>
+        <w:rPr>
+          <w:lang w:val="en-US"/>
+        </w:rPr>
+      </w:pPr>
+    </w:p>
+    <w:p>
+      <w:pPr>
+        <w:rPr>
+          <w:lang w:val="en-US"/>
+        </w:rPr>
+      </w:pPr>
+      <w:r>
+        <w:rPr>
+          <w:lang w:val="en-US"/>
+        </w:rPr>
+        <w:t>Q2: SELinux in Android. How to root a phone</w:t>
+      </w:r>
+      <w:r>
+        <w:rPr>
+          <w:lang w:val="en-US"/>
+        </w:rPr>
+        <w:t xml:space="preserve"> (Nexus 4)</w:t>
+      </w:r>
+      <w:r>
+        <w:rPr>
+          <w:lang w:val="en-US"/>
+        </w:rPr>
+        <w:t>.</w:t>
+      </w:r>
+    </w:p>
+    <w:p>
+      <w:pPr>
+        <w:rPr>
+          <w:lang w:val="en-US"/>
+        </w:rPr>
+      </w:pPr>
+      <w:r>
+        <w:rPr>
+          <w:lang w:val="en-US"/>
+        </w:rPr>
+        <w:t>A2:</w:t>
+      </w:r>
+    </w:p>
+    <w:p>
+      <w:pPr>
+        <w:rPr>
+          <w:lang w:val="en-US"/>
+        </w:rPr>
+      </w:pPr>
+    </w:p>
+    <w:p>
+      <w:pPr>
+        <w:rPr>
+          <w:b/>
+          <w:lang w:val="en-US"/>
+        </w:rPr>
+      </w:pPr>
+      <w:r>
+        <w:rPr>
+          <w:b/>
+          <w:lang w:val="en-US"/>
+        </w:rPr>
+        <w:br w:type="page"/>
+      </w:r>
     </w:p>
     <w:p>
       <w:pPr>
@@ -353,6 +444,13 @@
           <w:lang w:val="en-US"/>
         </w:rPr>
       </w:pPr>
+    </w:p>
+    <w:p>
+      <w:pPr>
+        <w:rPr>
+          <w:lang w:val="en-US"/>
+        </w:rPr>
+      </w:pPr>
       <w:r>
         <w:rPr>
           <w:lang w:val="en-US"/>
@@ -366,6 +464,34 @@
           <w:lang w:val="en-US"/>
         </w:rPr>
       </w:pPr>
+      <w:r>
+        <w:rPr>
+          <w:lang w:val="en-US"/>
+        </w:rPr>
+        <w:t>A1:</w:t>
+      </w:r>
+    </w:p>
+    <w:p>
+      <w:pPr>
+        <w:rPr>
+          <w:lang w:val="en-US"/>
+        </w:rPr>
+      </w:pPr>
+    </w:p>
+    <w:p>
+      <w:pPr>
+        <w:rPr>
+          <w:b/>
+          <w:lang w:val="en-US"/>
+        </w:rPr>
+      </w:pPr>
+      <w:r>
+        <w:rPr>
+          <w:b/>
+          <w:lang w:val="en-US"/>
+        </w:rPr>
+        <w:br w:type="page"/>
+      </w:r>
     </w:p>
     <w:p>
       <w:pPr>
@@ -388,6 +514,13 @@
           <w:lang w:val="en-US"/>
         </w:rPr>
       </w:pPr>
+    </w:p>
+    <w:p>
+      <w:pPr>
+        <w:rPr>
+          <w:lang w:val="en-US"/>
+        </w:rPr>
+      </w:pPr>
       <w:r>
         <w:rPr>
           <w:lang w:val="en-US"/>
@@ -401,6 +534,34 @@
           <w:lang w:val="en-US"/>
         </w:rPr>
       </w:pPr>
+      <w:r>
+        <w:rPr>
+          <w:lang w:val="en-US"/>
+        </w:rPr>
+        <w:t>A1:</w:t>
+      </w:r>
+    </w:p>
+    <w:p>
+      <w:pPr>
+        <w:rPr>
+          <w:lang w:val="en-US"/>
+        </w:rPr>
+      </w:pPr>
+    </w:p>
+    <w:p>
+      <w:pPr>
+        <w:rPr>
+          <w:b/>
+          <w:lang w:val="en-US"/>
+        </w:rPr>
+      </w:pPr>
+      <w:r>
+        <w:rPr>
+          <w:b/>
+          <w:lang w:val="en-US"/>
+        </w:rPr>
+        <w:br w:type="page"/>
+      </w:r>
     </w:p>
     <w:p>
       <w:pPr>
@@ -423,6 +584,13 @@
           <w:lang w:val="en-US"/>
         </w:rPr>
       </w:pPr>
+    </w:p>
+    <w:p>
+      <w:pPr>
+        <w:rPr>
+          <w:lang w:val="en-US"/>
+        </w:rPr>
+      </w:pPr>
       <w:r>
         <w:rPr>
           <w:lang w:val="en-US"/>
@@ -433,10 +601,38 @@
     <w:p>
       <w:pPr>
         <w:rPr>
-          <w:b/>
-          <w:lang w:val="en-US"/>
-        </w:rPr>
-      </w:pPr>
+          <w:lang w:val="en-US"/>
+        </w:rPr>
+      </w:pPr>
+      <w:r>
+        <w:rPr>
+          <w:lang w:val="en-US"/>
+        </w:rPr>
+        <w:t>A1:</w:t>
+      </w:r>
+    </w:p>
+    <w:p>
+      <w:pPr>
+        <w:rPr>
+          <w:b/>
+          <w:lang w:val="en-US"/>
+        </w:rPr>
+      </w:pPr>
+    </w:p>
+    <w:p>
+      <w:pPr>
+        <w:rPr>
+          <w:b/>
+          <w:lang w:val="en-US"/>
+        </w:rPr>
+      </w:pPr>
+      <w:r>
+        <w:rPr>
+          <w:b/>
+          <w:lang w:val="en-US"/>
+        </w:rPr>
+        <w:br w:type="page"/>
+      </w:r>
     </w:p>
     <w:p>
       <w:pPr>
@@ -459,6 +655,13 @@
           <w:lang w:val="en-US"/>
         </w:rPr>
       </w:pPr>
+    </w:p>
+    <w:p>
+      <w:pPr>
+        <w:rPr>
+          <w:lang w:val="en-US"/>
+        </w:rPr>
+      </w:pPr>
       <w:r>
         <w:rPr>
           <w:lang w:val="en-US"/>
@@ -472,6 +675,19 @@
           <w:lang w:val="en-US"/>
         </w:rPr>
       </w:pPr>
+      <w:r>
+        <w:rPr>
+          <w:lang w:val="en-US"/>
+        </w:rPr>
+        <w:t>A1:</w:t>
+      </w:r>
+    </w:p>
+    <w:p>
+      <w:pPr>
+        <w:rPr>
+          <w:lang w:val="en-US"/>
+        </w:rPr>
+      </w:pPr>
     </w:p>
     <w:p>
       <w:pPr>
@@ -495,10 +711,38 @@
     <w:p>
       <w:pPr>
         <w:rPr>
-          <w:b/>
-          <w:lang w:val="en-US"/>
-        </w:rPr>
-      </w:pPr>
+          <w:lang w:val="en-US"/>
+        </w:rPr>
+      </w:pPr>
+      <w:r>
+        <w:rPr>
+          <w:lang w:val="en-US"/>
+        </w:rPr>
+        <w:t>A2:</w:t>
+      </w:r>
+    </w:p>
+    <w:p>
+      <w:pPr>
+        <w:rPr>
+          <w:b/>
+          <w:lang w:val="en-US"/>
+        </w:rPr>
+      </w:pPr>
+    </w:p>
+    <w:p>
+      <w:pPr>
+        <w:rPr>
+          <w:b/>
+          <w:lang w:val="en-US"/>
+        </w:rPr>
+      </w:pPr>
+      <w:r>
+        <w:rPr>
+          <w:b/>
+          <w:lang w:val="en-US"/>
+        </w:rPr>
+        <w:br w:type="page"/>
+      </w:r>
     </w:p>
     <w:p>
       <w:pPr>
@@ -521,6 +765,13 @@
           <w:lang w:val="en-US"/>
         </w:rPr>
       </w:pPr>
+    </w:p>
+    <w:p>
+      <w:pPr>
+        <w:rPr>
+          <w:lang w:val="en-US"/>
+        </w:rPr>
+      </w:pPr>
       <w:r>
         <w:rPr>
           <w:lang w:val="en-US"/>
@@ -533,360 +784,584 @@
         </w:rPr>
         <w:t>ar</w:t>
       </w:r>
+      <w:r>
+        <w:rPr>
+          <w:lang w:val="en-US"/>
+        </w:rPr>
+        <w:t>ch engines, speech to text.</w:t>
+      </w:r>
+    </w:p>
+    <w:p>
+      <w:pPr>
+        <w:rPr>
+          <w:lang w:val="en-US"/>
+        </w:rPr>
+      </w:pPr>
+      <w:r>
+        <w:rPr>
+          <w:lang w:val="en-US"/>
+        </w:rPr>
+        <w:t>A1:</w:t>
+      </w:r>
+    </w:p>
+    <w:p>
+      <w:pPr>
+        <w:rPr>
+          <w:lang w:val="en-US"/>
+        </w:rPr>
+      </w:pPr>
+    </w:p>
+    <w:p>
+      <w:pPr>
+        <w:rPr>
+          <w:b/>
+          <w:lang w:val="en-US"/>
+        </w:rPr>
+      </w:pPr>
+      <w:r>
+        <w:rPr>
+          <w:b/>
+          <w:lang w:val="en-US"/>
+        </w:rPr>
+        <w:br w:type="page"/>
+      </w:r>
+    </w:p>
+    <w:p>
+      <w:pPr>
+        <w:rPr>
+          <w:b/>
+          <w:lang w:val="en-US"/>
+        </w:rPr>
+      </w:pPr>
+      <w:r>
+        <w:rPr>
+          <w:b/>
+          <w:lang w:val="en-US"/>
+        </w:rPr>
+        <w:t>Ren, Shidong</w:t>
+      </w:r>
+    </w:p>
+    <w:p>
+      <w:pPr>
+        <w:rPr>
+          <w:lang w:val="en-US"/>
+        </w:rPr>
+      </w:pPr>
+    </w:p>
+    <w:p>
+      <w:pPr>
+        <w:rPr>
+          <w:lang w:val="en-US"/>
+        </w:rPr>
+      </w:pPr>
+      <w:r>
+        <w:rPr>
+          <w:lang w:val="en-US"/>
+        </w:rPr>
+        <w:t>Q1: 64 bit Android.</w:t>
+      </w:r>
+    </w:p>
+    <w:p>
+      <w:pPr>
+        <w:rPr>
+          <w:lang w:val="en-US"/>
+        </w:rPr>
+      </w:pPr>
+      <w:r>
+        <w:rPr>
+          <w:lang w:val="en-US"/>
+        </w:rPr>
+        <w:t xml:space="preserve">A1: </w:t>
+      </w:r>
+    </w:p>
+    <w:p>
+      <w:pPr>
+        <w:rPr>
+          <w:lang w:val="en-US"/>
+        </w:rPr>
+      </w:pPr>
+    </w:p>
+    <w:p>
+      <w:pPr>
+        <w:rPr>
+          <w:lang w:val="en-US"/>
+        </w:rPr>
+      </w:pPr>
+      <w:r>
+        <w:rPr>
+          <w:lang w:val="en-US"/>
+        </w:rPr>
+        <w:t>Q2: MediaCodec in Jelly.</w:t>
+      </w:r>
+    </w:p>
+    <w:p>
+      <w:pPr>
+        <w:rPr>
+          <w:lang w:val="en-US"/>
+        </w:rPr>
+      </w:pPr>
+      <w:r>
+        <w:rPr>
+          <w:lang w:val="en-US"/>
+        </w:rPr>
+        <w:t>A2:</w:t>
+      </w:r>
+    </w:p>
+    <w:p>
+      <w:pPr>
+        <w:rPr>
+          <w:lang w:val="en-US"/>
+        </w:rPr>
+      </w:pPr>
+    </w:p>
+    <w:p>
+      <w:pPr>
+        <w:rPr>
+          <w:b/>
+          <w:lang w:val="en-US"/>
+        </w:rPr>
+      </w:pPr>
+      <w:r>
+        <w:rPr>
+          <w:b/>
+          <w:lang w:val="en-US"/>
+        </w:rPr>
+        <w:br w:type="page"/>
+      </w:r>
+    </w:p>
+    <w:p>
+      <w:pPr>
+        <w:rPr>
+          <w:b/>
+          <w:lang w:val="en-US"/>
+        </w:rPr>
+      </w:pPr>
+      <w:r>
+        <w:rPr>
+          <w:b/>
+          <w:lang w:val="en-US"/>
+        </w:rPr>
+        <w:t>Yan, Shaopu</w:t>
+      </w:r>
+    </w:p>
+    <w:p>
+      <w:pPr>
+        <w:rPr>
+          <w:lang w:val="en-US"/>
+        </w:rPr>
+      </w:pPr>
+    </w:p>
+    <w:p>
+      <w:pPr>
+        <w:rPr>
+          <w:lang w:val="en-US"/>
+        </w:rPr>
+      </w:pPr>
+      <w:r>
+        <w:rPr>
+          <w:lang w:val="en-US"/>
+        </w:rPr>
+        <w:t>Q1: What is the difference between the emulated image and the hardware.</w:t>
+      </w:r>
+    </w:p>
+    <w:p>
+      <w:pPr>
+        <w:rPr>
+          <w:lang w:val="en-US"/>
+        </w:rPr>
+      </w:pPr>
+      <w:r>
+        <w:rPr>
+          <w:lang w:val="en-US"/>
+        </w:rPr>
+        <w:t xml:space="preserve">A1: </w:t>
+      </w:r>
+    </w:p>
+    <w:p>
+      <w:pPr>
+        <w:rPr>
+          <w:lang w:val="en-US"/>
+        </w:rPr>
+      </w:pPr>
+    </w:p>
+    <w:p>
+      <w:pPr>
+        <w:rPr>
+          <w:b/>
+          <w:lang w:val="en-US"/>
+        </w:rPr>
+      </w:pPr>
+      <w:r>
+        <w:rPr>
+          <w:b/>
+          <w:lang w:val="en-US"/>
+        </w:rPr>
+        <w:br w:type="page"/>
+      </w:r>
+    </w:p>
+    <w:p>
+      <w:pPr>
+        <w:rPr>
+          <w:b/>
+          <w:lang w:val="en-US"/>
+        </w:rPr>
+      </w:pPr>
+      <w:r>
+        <w:rPr>
+          <w:b/>
+          <w:lang w:val="en-US"/>
+        </w:rPr>
+        <w:t>Y</w:t>
+      </w:r>
+      <w:r>
+        <w:rPr>
+          <w:b/>
+          <w:lang w:val="en-US"/>
+        </w:rPr>
+        <w:t xml:space="preserve">ang, </w:t>
+      </w:r>
+      <w:r>
+        <w:rPr>
+          <w:b/>
+          <w:lang w:val="en-US"/>
+        </w:rPr>
+        <w:t>Y</w:t>
+      </w:r>
+      <w:r>
+        <w:rPr>
+          <w:b/>
+          <w:lang w:val="en-US"/>
+        </w:rPr>
+        <w:t>ibin</w:t>
+      </w:r>
+    </w:p>
+    <w:p>
+      <w:pPr>
+        <w:rPr>
+          <w:lang w:val="en-US"/>
+        </w:rPr>
+      </w:pPr>
+    </w:p>
+    <w:p>
+      <w:pPr>
+        <w:rPr>
+          <w:lang w:val="en-US"/>
+        </w:rPr>
+      </w:pPr>
+      <w:r>
+        <w:rPr>
+          <w:lang w:val="en-US"/>
+        </w:rPr>
+        <w:t>Q1: How to port Android on an iPhone.</w:t>
+      </w:r>
+    </w:p>
+    <w:p>
+      <w:pPr>
+        <w:rPr>
+          <w:lang w:val="en-US"/>
+        </w:rPr>
+      </w:pPr>
+      <w:r>
+        <w:rPr>
+          <w:lang w:val="en-US"/>
+        </w:rPr>
+        <w:t>A1:</w:t>
+      </w:r>
+    </w:p>
+    <w:p>
+      <w:pPr>
+        <w:rPr>
+          <w:lang w:val="en-US"/>
+        </w:rPr>
+      </w:pPr>
+    </w:p>
+    <w:p>
+      <w:pPr>
+        <w:rPr>
+          <w:b/>
+          <w:lang w:val="en-US"/>
+        </w:rPr>
+      </w:pPr>
+      <w:r>
+        <w:rPr>
+          <w:b/>
+          <w:lang w:val="en-US"/>
+        </w:rPr>
+        <w:br w:type="page"/>
+      </w:r>
+    </w:p>
+    <w:p>
+      <w:pPr>
+        <w:rPr>
+          <w:b/>
+          <w:lang w:val="en-US"/>
+        </w:rPr>
+      </w:pPr>
+      <w:r>
+        <w:rPr>
+          <w:b/>
+          <w:lang w:val="en-US"/>
+        </w:rPr>
+        <w:t>Ye, Jingfu</w:t>
+      </w:r>
+    </w:p>
+    <w:p>
+      <w:pPr>
+        <w:rPr>
+          <w:lang w:val="en-US"/>
+        </w:rPr>
+      </w:pPr>
+    </w:p>
+    <w:p>
+      <w:pPr>
+        <w:rPr>
+          <w:lang w:val="en-US"/>
+        </w:rPr>
+      </w:pPr>
+      <w:r>
+        <w:rPr>
+          <w:lang w:val="en-US"/>
+        </w:rPr>
+        <w:t>Q1: How to access the GPS location and how to integrate it with the maps.</w:t>
+      </w:r>
+    </w:p>
+    <w:p>
+      <w:pPr>
+        <w:rPr>
+          <w:lang w:val="en-US"/>
+        </w:rPr>
+      </w:pPr>
+      <w:r>
+        <w:rPr>
+          <w:lang w:val="en-US"/>
+        </w:rPr>
+        <w:t>A1:</w:t>
+      </w:r>
+    </w:p>
+    <w:p>
+      <w:pPr>
+        <w:rPr>
+          <w:b/>
+          <w:lang w:val="en-US"/>
+        </w:rPr>
+      </w:pPr>
+    </w:p>
+    <w:p>
+      <w:pPr>
+        <w:rPr>
+          <w:b/>
+          <w:lang w:val="en-US"/>
+        </w:rPr>
+      </w:pPr>
+      <w:r>
+        <w:rPr>
+          <w:b/>
+          <w:lang w:val="en-US"/>
+        </w:rPr>
+        <w:br w:type="page"/>
+      </w:r>
+    </w:p>
+    <w:p>
+      <w:pPr>
+        <w:rPr>
+          <w:b/>
+          <w:lang w:val="en-US"/>
+        </w:rPr>
+      </w:pPr>
+      <w:r>
+        <w:rPr>
+          <w:b/>
+          <w:lang w:val="en-US"/>
+        </w:rPr>
+        <w:t>Zhang, Hongjiang</w:t>
+      </w:r>
+    </w:p>
+    <w:p>
+      <w:pPr>
+        <w:rPr>
+          <w:lang w:val="en-US"/>
+        </w:rPr>
+      </w:pPr>
+    </w:p>
+    <w:p>
+      <w:pPr>
+        <w:rPr>
+          <w:lang w:val="en-US"/>
+        </w:rPr>
+      </w:pPr>
+      <w:r>
+        <w:rPr>
+          <w:lang w:val="en-US"/>
+        </w:rPr>
+        <w:t>Q1: Sniffer for Android and not only the TCPDUMP.</w:t>
+      </w:r>
+    </w:p>
+    <w:p>
+      <w:pPr>
+        <w:rPr>
+          <w:lang w:val="en-US"/>
+        </w:rPr>
+      </w:pPr>
+      <w:r>
+        <w:rPr>
+          <w:lang w:val="en-US"/>
+        </w:rPr>
+        <w:t xml:space="preserve">A1: </w:t>
+      </w:r>
+    </w:p>
+    <w:p>
+      <w:pPr>
+        <w:rPr>
+          <w:lang w:val="en-US"/>
+        </w:rPr>
+      </w:pPr>
+    </w:p>
+    <w:p>
+      <w:pPr>
+        <w:rPr>
+          <w:b/>
+          <w:lang w:val="en-US"/>
+        </w:rPr>
+      </w:pPr>
+      <w:r>
+        <w:rPr>
+          <w:b/>
+          <w:lang w:val="en-US"/>
+        </w:rPr>
+        <w:br w:type="page"/>
+      </w:r>
+    </w:p>
+    <w:p>
+      <w:pPr>
+        <w:rPr>
+          <w:b/>
+          <w:lang w:val="en-US"/>
+        </w:rPr>
+      </w:pPr>
+      <w:r>
+        <w:rPr>
+          <w:b/>
+          <w:lang w:val="en-US"/>
+        </w:rPr>
+        <w:t>Zhong, Xueliang</w:t>
+      </w:r>
+    </w:p>
+    <w:p>
+      <w:pPr>
+        <w:rPr>
+          <w:lang w:val="en-US"/>
+        </w:rPr>
+      </w:pPr>
+    </w:p>
+    <w:p>
+      <w:pPr>
+        <w:rPr>
+          <w:lang w:val="en-US"/>
+        </w:rPr>
+      </w:pPr>
+      <w:r>
+        <w:rPr>
+          <w:lang w:val="en-US"/>
+        </w:rPr>
+        <w:t>Q1: System service for change the performance governor</w:t>
+      </w:r>
+      <w:r>
+        <w:rPr>
+          <w:lang w:val="en-US"/>
+        </w:rPr>
+        <w:t xml:space="preserve"> in order to perform better.</w:t>
+      </w:r>
+    </w:p>
+    <w:p>
+      <w:pPr>
+        <w:rPr>
+          <w:lang w:val="en-US"/>
+        </w:rPr>
+      </w:pPr>
+      <w:r>
+        <w:rPr>
+          <w:lang w:val="en-US"/>
+        </w:rPr>
+        <w:t xml:space="preserve">A1: </w:t>
+      </w:r>
+      <w:r>
+        <w:rPr>
+          <w:lang w:val="en-US"/>
+        </w:rPr>
+        <w:t xml:space="preserve"> </w:t>
+      </w:r>
+    </w:p>
+    <w:p>
+      <w:pPr>
+        <w:rPr>
+          <w:lang w:val="en-US"/>
+        </w:rPr>
+      </w:pPr>
+    </w:p>
+    <w:p>
+      <w:pPr>
+        <w:rPr>
+          <w:b/>
+          <w:lang w:val="en-US"/>
+        </w:rPr>
+      </w:pPr>
+      <w:r>
+        <w:rPr>
+          <w:b/>
+          <w:lang w:val="en-US"/>
+        </w:rPr>
+        <w:br w:type="page"/>
+      </w:r>
+    </w:p>
+    <w:p>
+      <w:pPr>
+        <w:rPr>
+          <w:b/>
+          <w:lang w:val="en-US"/>
+        </w:rPr>
+      </w:pPr>
+      <w:r>
+        <w:rPr>
+          <w:b/>
+          <w:lang w:val="en-US"/>
+        </w:rPr>
+        <w:t>Li, Pan</w:t>
+      </w:r>
+    </w:p>
+    <w:p>
+      <w:pPr>
+        <w:rPr>
+          <w:lang w:val="en-US"/>
+        </w:rPr>
+      </w:pPr>
+      <w:r>
+        <w:rPr>
+          <w:lang w:val="en-US"/>
+        </w:rPr>
+        <w:t>Q1: Why Android choose Linux kernel and how the kernel adjusted itself for the Android.</w:t>
+      </w:r>
+    </w:p>
+    <w:p>
+      <w:pPr>
+        <w:rPr>
+          <w:lang w:val="en-US"/>
+        </w:rPr>
+      </w:pPr>
+      <w:r>
+        <w:rPr>
+          <w:lang w:val="en-US"/>
+        </w:rPr>
+        <w:t>A1:</w:t>
+      </w:r>
+    </w:p>
+    <w:p>
+      <w:pPr>
+        <w:rPr>
+          <w:lang w:val="en-US"/>
+        </w:rPr>
+      </w:pPr>
       <w:bookmarkStart w:id="0" w:name="_GoBack"/>
       <w:bookmarkEnd w:id="0"/>
-      <w:r>
-        <w:rPr>
-          <w:lang w:val="en-US"/>
-        </w:rPr>
-        <w:t>ch engines, speech to text.</w:t>
-      </w:r>
-    </w:p>
-    <w:p>
-      <w:pPr>
-        <w:rPr>
-          <w:lang w:val="en-US"/>
-        </w:rPr>
-      </w:pPr>
-    </w:p>
-    <w:p>
-      <w:pPr>
-        <w:rPr>
-          <w:b/>
-          <w:lang w:val="en-US"/>
-        </w:rPr>
-      </w:pPr>
-      <w:r>
-        <w:rPr>
-          <w:b/>
-          <w:lang w:val="en-US"/>
-        </w:rPr>
-        <w:t>Ren, Shidong</w:t>
-      </w:r>
-    </w:p>
-    <w:p>
-      <w:pPr>
-        <w:rPr>
-          <w:lang w:val="en-US"/>
-        </w:rPr>
-      </w:pPr>
-      <w:r>
-        <w:rPr>
-          <w:lang w:val="en-US"/>
-        </w:rPr>
-        <w:t>Q1: 64 bit Android.</w:t>
-      </w:r>
-    </w:p>
-    <w:p>
-      <w:pPr>
-        <w:rPr>
-          <w:lang w:val="en-US"/>
-        </w:rPr>
-      </w:pPr>
-    </w:p>
-    <w:p>
-      <w:pPr>
-        <w:rPr>
-          <w:lang w:val="en-US"/>
-        </w:rPr>
-      </w:pPr>
-      <w:r>
-        <w:rPr>
-          <w:lang w:val="en-US"/>
-        </w:rPr>
-        <w:t>Q2: MediaCodec in Jelly.</w:t>
-      </w:r>
-    </w:p>
-    <w:p>
-      <w:pPr>
-        <w:rPr>
-          <w:lang w:val="en-US"/>
-        </w:rPr>
-      </w:pPr>
-    </w:p>
-    <w:p>
-      <w:pPr>
-        <w:rPr>
-          <w:b/>
-          <w:lang w:val="en-US"/>
-        </w:rPr>
-      </w:pPr>
-      <w:r>
-        <w:rPr>
-          <w:b/>
-          <w:lang w:val="en-US"/>
-        </w:rPr>
-        <w:t>Yan, Shaopu</w:t>
-      </w:r>
-    </w:p>
-    <w:p>
-      <w:pPr>
-        <w:rPr>
-          <w:lang w:val="en-US"/>
-        </w:rPr>
-      </w:pPr>
-      <w:r>
-        <w:rPr>
-          <w:lang w:val="en-US"/>
-        </w:rPr>
-        <w:t>Q1: What is the difference between the emulated image and the hardware.</w:t>
-      </w:r>
-    </w:p>
-    <w:p>
-      <w:pPr>
-        <w:rPr>
-          <w:lang w:val="en-US"/>
-        </w:rPr>
-      </w:pPr>
-    </w:p>
-    <w:p>
-      <w:pPr>
-        <w:rPr>
-          <w:lang w:val="en-US"/>
-        </w:rPr>
-      </w:pPr>
-    </w:p>
-    <w:p>
-      <w:pPr>
-        <w:rPr>
-          <w:b/>
-          <w:lang w:val="en-US"/>
-        </w:rPr>
-      </w:pPr>
-      <w:r>
-        <w:rPr>
-          <w:b/>
-          <w:lang w:val="en-US"/>
-        </w:rPr>
-        <w:t>yang, yibin</w:t>
-      </w:r>
-    </w:p>
-    <w:p>
-      <w:pPr>
-        <w:rPr>
-          <w:lang w:val="en-US"/>
-        </w:rPr>
-      </w:pPr>
-      <w:r>
-        <w:rPr>
-          <w:lang w:val="en-US"/>
-        </w:rPr>
-        <w:t>Q1: How to port Android on an iPhone.</w:t>
-      </w:r>
-    </w:p>
-    <w:p>
-      <w:pPr>
-        <w:rPr>
-          <w:lang w:val="en-US"/>
-        </w:rPr>
-      </w:pPr>
-    </w:p>
-    <w:p>
-      <w:pPr>
-        <w:rPr>
-          <w:b/>
-          <w:lang w:val="en-US"/>
-        </w:rPr>
-      </w:pPr>
-      <w:r>
-        <w:rPr>
-          <w:b/>
-          <w:lang w:val="en-US"/>
-        </w:rPr>
-        <w:t>Ye, Jingfu</w:t>
-      </w:r>
-    </w:p>
-    <w:p>
-      <w:pPr>
-        <w:rPr>
-          <w:lang w:val="en-US"/>
-        </w:rPr>
-      </w:pPr>
-      <w:r>
-        <w:rPr>
-          <w:lang w:val="en-US"/>
-        </w:rPr>
-        <w:t>Q1: How to access the GPS location and how to integrate it with the maps.</w:t>
-      </w:r>
-    </w:p>
-    <w:p>
-      <w:pPr>
-        <w:rPr>
-          <w:b/>
-          <w:lang w:val="en-US"/>
-        </w:rPr>
-      </w:pPr>
-    </w:p>
-    <w:p>
-      <w:pPr>
-        <w:rPr>
-          <w:b/>
-          <w:lang w:val="en-US"/>
-        </w:rPr>
-      </w:pPr>
-      <w:r>
-        <w:rPr>
-          <w:b/>
-          <w:lang w:val="en-US"/>
-        </w:rPr>
-        <w:t>Zhang, Hongjiang</w:t>
-      </w:r>
-    </w:p>
-    <w:p>
-      <w:pPr>
-        <w:rPr>
-          <w:lang w:val="en-US"/>
-        </w:rPr>
-      </w:pPr>
-    </w:p>
-    <w:p>
-      <w:pPr>
-        <w:rPr>
-          <w:lang w:val="en-US"/>
-        </w:rPr>
-      </w:pPr>
-      <w:r>
-        <w:rPr>
-          <w:lang w:val="en-US"/>
-        </w:rPr>
-        <w:t>Q1: Sniffer for Android and not only the TCPDUMP.</w:t>
-      </w:r>
-    </w:p>
-    <w:p>
-      <w:pPr>
-        <w:rPr>
-          <w:lang w:val="en-US"/>
-        </w:rPr>
-      </w:pPr>
-      <w:r>
-        <w:rPr>
-          <w:lang w:val="en-US"/>
-        </w:rPr>
-        <w:t xml:space="preserve">A1: </w:t>
-      </w:r>
-    </w:p>
-    <w:p>
-      <w:pPr>
-        <w:rPr>
-          <w:lang w:val="en-US"/>
-        </w:rPr>
-      </w:pPr>
-    </w:p>
-    <w:p>
-      <w:pPr>
-        <w:rPr>
-          <w:lang w:val="en-US"/>
-        </w:rPr>
-      </w:pPr>
-    </w:p>
-    <w:p>
-      <w:pPr>
-        <w:rPr>
-          <w:b/>
-          <w:lang w:val="en-US"/>
-        </w:rPr>
-      </w:pPr>
-      <w:r>
-        <w:rPr>
-          <w:b/>
-          <w:lang w:val="en-US"/>
-        </w:rPr>
-        <w:t>Zhong, Xueliang</w:t>
-      </w:r>
-    </w:p>
-    <w:p>
-      <w:pPr>
-        <w:rPr>
-          <w:lang w:val="en-US"/>
-        </w:rPr>
-      </w:pPr>
-      <w:r>
-        <w:rPr>
-          <w:lang w:val="en-US"/>
-        </w:rPr>
-        <w:t>Q1: System service for change the performance governor</w:t>
-      </w:r>
-      <w:r>
-        <w:rPr>
-          <w:lang w:val="en-US"/>
-        </w:rPr>
-        <w:t xml:space="preserve"> in order to perform better.</w:t>
-      </w:r>
-    </w:p>
-    <w:p>
-      <w:pPr>
-        <w:rPr>
-          <w:lang w:val="en-US"/>
-        </w:rPr>
-      </w:pPr>
-      <w:r>
-        <w:rPr>
-          <w:lang w:val="en-US"/>
-        </w:rPr>
-        <w:t xml:space="preserve"> </w:t>
-      </w:r>
-    </w:p>
-    <w:p>
-      <w:pPr>
-        <w:rPr>
-          <w:lang w:val="en-US"/>
-        </w:rPr>
-      </w:pPr>
-    </w:p>
-    <w:p>
-      <w:pPr>
-        <w:rPr>
-          <w:b/>
-          <w:lang w:val="en-US"/>
-        </w:rPr>
-      </w:pPr>
-      <w:r>
-        <w:rPr>
-          <w:b/>
-          <w:lang w:val="en-US"/>
-        </w:rPr>
-        <w:t>Li, Pan</w:t>
-      </w:r>
-    </w:p>
-    <w:p>
-      <w:pPr>
-        <w:rPr>
-          <w:lang w:val="en-US"/>
-        </w:rPr>
-      </w:pPr>
-      <w:r>
-        <w:rPr>
-          <w:lang w:val="en-US"/>
-        </w:rPr>
-        <w:t>Q1: Why Android choose Linux kernel and how the kernel adjusted itself for the Android.</w:t>
-      </w:r>
-    </w:p>
-    <w:p>
-      <w:pPr>
-        <w:rPr>
-          <w:lang w:val="en-US"/>
-        </w:rPr>
-      </w:pPr>
-    </w:p>
-    <w:p>
-      <w:pPr>
-        <w:rPr>
-          <w:lang w:val="en-US"/>
-        </w:rPr>
-      </w:pPr>
-      <w:r>
-        <w:rPr>
-          <w:lang w:val="en-US"/>
-        </w:rPr>
-        <w:t>Zhang,Shenhua</w:t>
-      </w:r>
-    </w:p>
-    <w:p>
-      <w:pPr>
-        <w:rPr>
-          <w:lang w:val="en-US"/>
-        </w:rPr>
-      </w:pPr>
     </w:p>
     <w:sectPr>
       <w:pgSz w:w="11900" w:h="16840"/>

--- a/Samples/wishes.docx
+++ b/Samples/wishes.docx
@@ -18,8 +18,6 @@
         </w:rPr>
         <w:t>Cui, Yi</w:t>
       </w:r>
-      <w:bookmarkStart w:id="0" w:name="_GoBack"/>
-      <w:bookmarkEnd w:id="0"/>
     </w:p>
     <w:p>
       <w:pPr>
@@ -63,7 +61,14 @@
           <w:rFonts w:ascii="Arial" w:hAnsi="Arial"/>
           <w:lang w:val="en-US"/>
         </w:rPr>
-        <w:t xml:space="preserve"> Official way is to use the Google Cloud Messaging for Android - </w:t>
+        <w:t xml:space="preserve"> Official way is to use the Goog</w:t>
+      </w:r>
+      <w:r>
+        <w:rPr>
+          <w:rFonts w:ascii="Arial" w:hAnsi="Arial"/>
+          <w:lang w:val="en-US"/>
+        </w:rPr>
+        <w:t xml:space="preserve">le Cloud Messaging for Android. An excellent complete overview is located at </w:t>
       </w:r>
       <w:hyperlink r:id="rId6" w:history="1">
         <w:r>
@@ -211,7 +216,31 @@
           <w:rFonts w:ascii="Arial" w:hAnsi="Arial"/>
           <w:lang w:val="en-US"/>
         </w:rPr>
-        <w:t xml:space="preserve"> like Parse.com for cross-platform push notifications.</w:t>
+        <w:t xml:space="preserve"> like </w:t>
+      </w:r>
+      <w:hyperlink r:id="rId7" w:history="1">
+        <w:r>
+          <w:rPr>
+            <w:rStyle w:val="Link"/>
+            <w:rFonts w:ascii="Arial" w:hAnsi="Arial"/>
+            <w:lang w:val="en-US"/>
+          </w:rPr>
+          <w:t>http://www.parse.com</w:t>
+        </w:r>
+      </w:hyperlink>
+      <w:r>
+        <w:rPr>
+          <w:rFonts w:ascii="Arial" w:hAnsi="Arial"/>
+          <w:lang w:val="en-US"/>
+        </w:rPr>
+        <w:t xml:space="preserve"> </w:t>
+      </w:r>
+      <w:r>
+        <w:rPr>
+          <w:rFonts w:ascii="Arial" w:hAnsi="Arial"/>
+          <w:lang w:val="en-US"/>
+        </w:rPr>
+        <w:t>for cross-platform push notifications.</w:t>
       </w:r>
     </w:p>
     <w:p>
@@ -408,7 +437,7 @@
         </w:rPr>
         <w:t xml:space="preserve"> - </w:t>
       </w:r>
-      <w:hyperlink r:id="rId7" w:history="1">
+      <w:hyperlink r:id="rId8" w:history="1">
         <w:r>
           <w:rPr>
             <w:rStyle w:val="Link"/>
@@ -434,15 +463,13 @@
         </w:rPr>
         <w:t xml:space="preserve"> A good </w:t>
       </w:r>
-      <w:proofErr w:type="spellStart"/>
-      <w:r>
-        <w:rPr>
-          <w:rFonts w:ascii="Arial" w:hAnsi="Arial"/>
-          <w:lang w:val="en-US"/>
-        </w:rPr>
-        <w:t>ideea</w:t>
-      </w:r>
-      <w:proofErr w:type="spellEnd"/>
+      <w:r>
+        <w:rPr>
+          <w:rFonts w:ascii="Arial" w:hAnsi="Arial"/>
+          <w:lang w:val="en-US"/>
+        </w:rPr>
+        <w:t>idea</w:t>
+      </w:r>
       <w:r>
         <w:rPr>
           <w:rFonts w:ascii="Arial" w:hAnsi="Arial"/>
@@ -466,14 +493,30 @@
         </w:rPr>
         <w:t xml:space="preserve"> - </w:t>
       </w:r>
-      <w:hyperlink r:id="rId8" w:history="1">
+      <w:hyperlink r:id="rId9" w:history="1">
         <w:r>
           <w:rPr>
             <w:rStyle w:val="Link"/>
             <w:rFonts w:ascii="Arial" w:hAnsi="Arial"/>
             <w:lang w:val="en-US"/>
           </w:rPr>
-          <w:t>http://www.saikoa.com/dexguard</w:t>
+          <w:t>http://www.s</w:t>
+        </w:r>
+        <w:r>
+          <w:rPr>
+            <w:rStyle w:val="Link"/>
+            <w:rFonts w:ascii="Arial" w:hAnsi="Arial"/>
+            <w:lang w:val="en-US"/>
+          </w:rPr>
+          <w:t>a</w:t>
+        </w:r>
+        <w:r>
+          <w:rPr>
+            <w:rStyle w:val="Link"/>
+            <w:rFonts w:ascii="Arial" w:hAnsi="Arial"/>
+            <w:lang w:val="en-US"/>
+          </w:rPr>
+          <w:t>ikoa.com/dexguard</w:t>
         </w:r>
       </w:hyperlink>
       <w:r>
@@ -504,7 +547,7 @@
           <w:lang w:val="en-US"/>
         </w:rPr>
       </w:pPr>
-      <w:hyperlink r:id="rId9" w:history="1">
+      <w:hyperlink r:id="rId10" w:history="1">
         <w:r>
           <w:rPr>
             <w:rStyle w:val="Link"/>
@@ -534,7 +577,7 @@
           <w:lang w:val="en-US"/>
         </w:rPr>
       </w:pPr>
-      <w:hyperlink r:id="rId10" w:history="1">
+      <w:hyperlink r:id="rId11" w:history="1">
         <w:r>
           <w:rPr>
             <w:rStyle w:val="Link"/>
@@ -564,7 +607,7 @@
           <w:lang w:val="en-US"/>
         </w:rPr>
       </w:pPr>
-      <w:hyperlink r:id="rId11" w:history="1">
+      <w:hyperlink r:id="rId12" w:history="1">
         <w:r>
           <w:rPr>
             <w:rStyle w:val="Link"/>
@@ -1121,7 +1164,7 @@
         </w:rPr>
         <w:t xml:space="preserve">For more info, see An Evaluation of the Application ("App") Verification Service in Android 4.2 from NC State University - </w:t>
       </w:r>
-      <w:hyperlink r:id="rId12" w:history="1">
+      <w:hyperlink r:id="rId13" w:history="1">
         <w:r>
           <w:rPr>
             <w:rStyle w:val="Link"/>
@@ -1282,7 +1325,7 @@
         </w:rPr>
         <w:t xml:space="preserve"> based on some examples from </w:t>
       </w:r>
-      <w:hyperlink r:id="rId13" w:history="1">
+      <w:hyperlink r:id="rId14" w:history="1">
         <w:r>
           <w:rPr>
             <w:rStyle w:val="Link"/>
@@ -1958,7 +2001,7 @@
         </w:rPr>
         <w:t xml:space="preserve"> some info on </w:t>
       </w:r>
-      <w:hyperlink r:id="rId14" w:history="1">
+      <w:hyperlink r:id="rId15" w:history="1">
         <w:r>
           <w:rPr>
             <w:rStyle w:val="Link"/>
@@ -3616,7 +3659,7 @@
           <w:lang w:val="en-US"/>
         </w:rPr>
       </w:pPr>
-      <w:hyperlink r:id="rId15" w:history="1">
+      <w:hyperlink r:id="rId16" w:history="1">
         <w:r>
           <w:rPr>
             <w:rStyle w:val="Link"/>
@@ -3646,16 +3689,6 @@
           <w:lang w:val="en-US"/>
         </w:rPr>
       </w:pPr>
-      <w:hyperlink r:id="rId16" w:history="1">
-        <w:r>
-          <w:rPr>
-            <w:rStyle w:val="Link"/>
-            <w:rFonts w:ascii="Arial" w:hAnsi="Arial"/>
-            <w:lang w:val="en-US"/>
-          </w:rPr>
-          <w:t>http://developer.android.com/training/gestures/viewgroup.html</w:t>
-        </w:r>
-      </w:hyperlink>
     </w:p>
     <w:p>
       <w:pPr>
@@ -4704,7 +4737,16 @@
           <w:rFonts w:ascii="Arial" w:hAnsi="Arial"/>
           <w:lang w:val="en-US"/>
         </w:rPr>
-        <w:t xml:space="preserve"> is surface) from different application which could be 2D or 3D and finally combine it to obtain a main surface which will be fed to memory( which is </w:t>
+        <w:t xml:space="preserve"> is surface) from different application which could be 2D or 3D and finally combine it to obtain a </w:t>
+      </w:r>
+      <w:bookmarkStart w:id="0" w:name="_GoBack"/>
+      <w:bookmarkEnd w:id="0"/>
+      <w:r>
+        <w:rPr>
+          <w:rFonts w:ascii="Arial" w:hAnsi="Arial"/>
+          <w:lang w:val="en-US"/>
+        </w:rPr>
+        <w:t xml:space="preserve">main surface which will be fed to memory( which is </w:t>
       </w:r>
       <w:proofErr w:type="spellStart"/>
       <w:r>
